--- a/Scrum/phase 1/Sprint 1/Joana Tomas 60152/60152 Code Patterns.docx
+++ b/Scrum/phase 1/Sprint 1/Joana Tomas 60152/60152 Code Patterns.docx
@@ -82,7 +82,6 @@
           <w:color w:val="BBBBBB"/>
         </w:rPr>
       </w:pPr>
-      <w:proofErr w:type="spellStart"/>
       <w:r>
         <w:rPr>
           <w:rFonts w:ascii="Consolas" w:hAnsi="Consolas"/>
@@ -90,9 +89,23 @@
           <w:iCs/>
           <w:color w:val="D55FDE"/>
         </w:rPr>
-        <w:t>public</w:t>
-      </w:r>
-      <w:proofErr w:type="spellEnd"/>
+        <w:t xml:space="preserve">public abstract class </w:t>
+      </w:r>
+      <w:r>
+        <w:rPr>
+          <w:rFonts w:ascii="Consolas" w:hAnsi="Consolas"/>
+          <w:color w:val="BBBBBB"/>
+        </w:rPr>
+        <w:t>TaskVisitor {</w:t>
+      </w:r>
+      <w:r>
+        <w:rPr>
+          <w:rFonts w:ascii="Consolas" w:hAnsi="Consolas"/>
+          <w:color w:val="BBBBBB"/>
+        </w:rPr>
+        <w:br/>
+        <w:t xml:space="preserve">  </w:t>
+      </w:r>
       <w:r>
         <w:rPr>
           <w:rFonts w:ascii="Consolas" w:hAnsi="Consolas"/>
@@ -100,9 +113,15 @@
           <w:iCs/>
           <w:color w:val="D55FDE"/>
         </w:rPr>
-        <w:t xml:space="preserve"> </w:t>
-      </w:r>
-      <w:proofErr w:type="spellStart"/>
+        <w:t xml:space="preserve">public </w:t>
+      </w:r>
+      <w:r>
+        <w:rPr>
+          <w:rFonts w:ascii="Consolas" w:hAnsi="Consolas"/>
+          <w:color w:val="BBBBBB"/>
+        </w:rPr>
+        <w:t xml:space="preserve">String visit(TaskManager taskManager) </w:t>
+      </w:r>
       <w:r>
         <w:rPr>
           <w:rFonts w:ascii="Consolas" w:hAnsi="Consolas"/>
@@ -110,169 +129,8 @@
           <w:iCs/>
           <w:color w:val="D55FDE"/>
         </w:rPr>
-        <w:t>abstract</w:t>
-      </w:r>
-      <w:proofErr w:type="spellEnd"/>
-      <w:r>
-        <w:rPr>
-          <w:rFonts w:ascii="Consolas" w:hAnsi="Consolas"/>
-          <w:i/>
-          <w:iCs/>
-          <w:color w:val="D55FDE"/>
-        </w:rPr>
-        <w:t xml:space="preserve"> </w:t>
-      </w:r>
-      <w:proofErr w:type="spellStart"/>
-      <w:r>
-        <w:rPr>
-          <w:rFonts w:ascii="Consolas" w:hAnsi="Consolas"/>
-          <w:i/>
-          <w:iCs/>
-          <w:color w:val="D55FDE"/>
-        </w:rPr>
-        <w:t>class</w:t>
-      </w:r>
-      <w:proofErr w:type="spellEnd"/>
-      <w:r>
-        <w:rPr>
-          <w:rFonts w:ascii="Consolas" w:hAnsi="Consolas"/>
-          <w:i/>
-          <w:iCs/>
-          <w:color w:val="D55FDE"/>
-        </w:rPr>
-        <w:t xml:space="preserve"> </w:t>
-      </w:r>
-      <w:proofErr w:type="spellStart"/>
-      <w:r>
-        <w:rPr>
-          <w:rFonts w:ascii="Consolas" w:hAnsi="Consolas"/>
-          <w:color w:val="BBBBBB"/>
-        </w:rPr>
-        <w:t>TaskVisitor</w:t>
-      </w:r>
-      <w:proofErr w:type="spellEnd"/>
-      <w:r>
-        <w:rPr>
-          <w:rFonts w:ascii="Consolas" w:hAnsi="Consolas"/>
-          <w:color w:val="BBBBBB"/>
-        </w:rPr>
-        <w:t xml:space="preserve"> {</w:t>
-      </w:r>
-      <w:r>
-        <w:rPr>
-          <w:rFonts w:ascii="Consolas" w:hAnsi="Consolas"/>
-          <w:color w:val="BBBBBB"/>
-        </w:rPr>
-        <w:br/>
-        <w:t xml:space="preserve">  </w:t>
-      </w:r>
-      <w:proofErr w:type="spellStart"/>
-      <w:r>
-        <w:rPr>
-          <w:rFonts w:ascii="Consolas" w:hAnsi="Consolas"/>
-          <w:i/>
-          <w:iCs/>
-          <w:color w:val="D55FDE"/>
-        </w:rPr>
-        <w:t>public</w:t>
-      </w:r>
-      <w:proofErr w:type="spellEnd"/>
-      <w:r>
-        <w:rPr>
-          <w:rFonts w:ascii="Consolas" w:hAnsi="Consolas"/>
-          <w:i/>
-          <w:iCs/>
-          <w:color w:val="D55FDE"/>
-        </w:rPr>
-        <w:t xml:space="preserve"> </w:t>
-      </w:r>
-      <w:proofErr w:type="spellStart"/>
-      <w:r>
-        <w:rPr>
-          <w:rFonts w:ascii="Consolas" w:hAnsi="Consolas"/>
-          <w:color w:val="BBBBBB"/>
-        </w:rPr>
-        <w:t>String</w:t>
-      </w:r>
-      <w:proofErr w:type="spellEnd"/>
-      <w:r>
-        <w:rPr>
-          <w:rFonts w:ascii="Consolas" w:hAnsi="Consolas"/>
-          <w:color w:val="BBBBBB"/>
-        </w:rPr>
-        <w:t xml:space="preserve"> </w:t>
-      </w:r>
-      <w:proofErr w:type="spellStart"/>
-      <w:proofErr w:type="gramStart"/>
-      <w:r>
-        <w:rPr>
-          <w:rFonts w:ascii="Consolas" w:hAnsi="Consolas"/>
-          <w:color w:val="BBBBBB"/>
-        </w:rPr>
-        <w:t>visit</w:t>
-      </w:r>
-      <w:proofErr w:type="spellEnd"/>
-      <w:r>
-        <w:rPr>
-          <w:rFonts w:ascii="Consolas" w:hAnsi="Consolas"/>
-          <w:color w:val="BBBBBB"/>
-        </w:rPr>
-        <w:t>(</w:t>
-      </w:r>
-      <w:proofErr w:type="spellStart"/>
-      <w:proofErr w:type="gramEnd"/>
-      <w:r>
-        <w:rPr>
-          <w:rFonts w:ascii="Consolas" w:hAnsi="Consolas"/>
-          <w:color w:val="BBBBBB"/>
-        </w:rPr>
-        <w:t>TaskManager</w:t>
-      </w:r>
-      <w:proofErr w:type="spellEnd"/>
-      <w:r>
-        <w:rPr>
-          <w:rFonts w:ascii="Consolas" w:hAnsi="Consolas"/>
-          <w:color w:val="BBBBBB"/>
-        </w:rPr>
-        <w:t xml:space="preserve"> </w:t>
-      </w:r>
-      <w:proofErr w:type="spellStart"/>
-      <w:r>
-        <w:rPr>
-          <w:rFonts w:ascii="Consolas" w:hAnsi="Consolas"/>
-          <w:color w:val="BBBBBB"/>
-        </w:rPr>
-        <w:t>taskManager</w:t>
-      </w:r>
-      <w:proofErr w:type="spellEnd"/>
-      <w:r>
-        <w:rPr>
-          <w:rFonts w:ascii="Consolas" w:hAnsi="Consolas"/>
-          <w:color w:val="BBBBBB"/>
-        </w:rPr>
-        <w:t xml:space="preserve">) </w:t>
-      </w:r>
-      <w:proofErr w:type="spellStart"/>
-      <w:r>
-        <w:rPr>
-          <w:rFonts w:ascii="Consolas" w:hAnsi="Consolas"/>
-          <w:i/>
-          <w:iCs/>
-          <w:color w:val="D55FDE"/>
-        </w:rPr>
-        <w:t>throws</w:t>
-      </w:r>
-      <w:proofErr w:type="spellEnd"/>
-      <w:r>
-        <w:rPr>
-          <w:rFonts w:ascii="Consolas" w:hAnsi="Consolas"/>
-          <w:i/>
-          <w:iCs/>
-          <w:color w:val="D55FDE"/>
-        </w:rPr>
-        <w:t xml:space="preserve"> </w:t>
-      </w:r>
-      <w:proofErr w:type="spellStart"/>
+        <w:t xml:space="preserve">throws </w:t>
+      </w:r>
       <w:r>
         <w:rPr>
           <w:rFonts w:ascii="Consolas" w:hAnsi="Consolas"/>
@@ -280,7 +138,6 @@
         </w:rPr>
         <w:t>Exception</w:t>
       </w:r>
-      <w:proofErr w:type="spellEnd"/>
     </w:p>
     <w:p/>
     <w:p>
@@ -301,35 +158,7 @@
           <w:rFonts w:ascii="Times New Roman" w:hAnsi="Times New Roman" w:cs="Times New Roman"/>
           <w:shd w:val="clear" w:color="auto" w:fill="FFFFFF"/>
         </w:rPr>
-        <w:t>because t</w:t>
-      </w:r>
-      <w:r>
-        <w:rPr>
-          <w:rFonts w:ascii="Times New Roman" w:hAnsi="Times New Roman" w:cs="Times New Roman"/>
-          <w:shd w:val="clear" w:color="auto" w:fill="FFFFFF"/>
-        </w:rPr>
-        <w:t>he original</w:t>
-      </w:r>
-      <w:r>
-        <w:rPr>
-          <w:rFonts w:ascii="Times New Roman" w:hAnsi="Times New Roman" w:cs="Times New Roman"/>
-          <w:shd w:val="clear" w:color="auto" w:fill="FFFFFF"/>
-        </w:rPr>
-        <w:t xml:space="preserve"> object</w:t>
-      </w:r>
-      <w:r>
-        <w:rPr>
-          <w:rFonts w:ascii="Times New Roman" w:hAnsi="Times New Roman" w:cs="Times New Roman"/>
-          <w:shd w:val="clear" w:color="auto" w:fill="FFFFFF"/>
-        </w:rPr>
-        <w:t xml:space="preserve"> is now passed to one of the visitor’s methods as an argument, providing the method access to all necessary data contained within the objec</w:t>
-      </w:r>
-      <w:r>
-        <w:rPr>
-          <w:rFonts w:ascii="Times New Roman" w:hAnsi="Times New Roman" w:cs="Times New Roman"/>
-          <w:shd w:val="clear" w:color="auto" w:fill="FFFFFF"/>
-        </w:rPr>
-        <w:t>t</w:t>
+        <w:t>because the original object is now passed to one of the visitor’s methods as an argument, providing the method access to all necessary data contained within the object</w:t>
       </w:r>
       <w:r>
         <w:rPr>
@@ -351,30 +180,8 @@
         <w:rPr>
           <w:rFonts w:ascii="Times New Roman" w:hAnsi="Times New Roman" w:cs="Times New Roman"/>
         </w:rPr>
-        <w:t xml:space="preserve">Location: </w:t>
-      </w:r>
-    </w:p>
-    <w:p>
-      <w:pPr>
-        <w:jc w:val="both"/>
-        <w:rPr>
-          <w:rFonts w:ascii="Times New Roman" w:hAnsi="Times New Roman" w:cs="Times New Roman"/>
-        </w:rPr>
-      </w:pPr>
-      <w:r>
-        <w:rPr>
-          <w:rFonts w:ascii="Times New Roman" w:hAnsi="Times New Roman" w:cs="Times New Roman"/>
-        </w:rPr>
-        <w:t>ganttproject/src/main/java/net/sourceforge/ganttproject/export/TaskVisitor.java</w:t>
-      </w:r>
-    </w:p>
-    <w:p>
-      <w:pPr>
-        <w:pStyle w:val="PargrafodaLista"/>
-        <w:rPr>
-          <w:rFonts w:ascii="Times New Roman" w:hAnsi="Times New Roman" w:cs="Times New Roman"/>
-        </w:rPr>
-      </w:pPr>
+        <w:t>Location: ganttproject/src/main/java/net/sourceforge/ganttproject/export/TaskVisitor.java</w:t>
+      </w:r>
     </w:p>
     <w:p>
       <w:pPr>
@@ -409,7 +216,6 @@
           <w:color w:val="BBBBBB"/>
         </w:rPr>
       </w:pPr>
-      <w:proofErr w:type="spellStart"/>
       <w:r>
         <w:rPr>
           <w:rFonts w:ascii="Consolas" w:hAnsi="Consolas"/>
@@ -417,9 +223,15 @@
           <w:iCs/>
           <w:color w:val="D55FDE"/>
         </w:rPr>
-        <w:t>public</w:t>
-      </w:r>
-      <w:proofErr w:type="spellEnd"/>
+        <w:t xml:space="preserve">public abstract class </w:t>
+      </w:r>
+      <w:r>
+        <w:rPr>
+          <w:rFonts w:ascii="Consolas" w:hAnsi="Consolas"/>
+          <w:color w:val="BBBBBB"/>
+        </w:rPr>
+        <w:t xml:space="preserve">AbstractTagHandler </w:t>
+      </w:r>
       <w:r>
         <w:rPr>
           <w:rFonts w:ascii="Consolas" w:hAnsi="Consolas"/>
@@ -427,9 +239,25 @@
           <w:iCs/>
           <w:color w:val="D55FDE"/>
         </w:rPr>
-        <w:t xml:space="preserve"> </w:t>
-      </w:r>
-      <w:proofErr w:type="spellStart"/>
+        <w:t xml:space="preserve">implements </w:t>
+      </w:r>
+      <w:r>
+        <w:rPr>
+          <w:rFonts w:ascii="Consolas" w:hAnsi="Consolas"/>
+          <w:color w:val="BBBBBB"/>
+        </w:rPr>
+        <w:t>TagHandler</w:t>
+      </w:r>
+    </w:p>
+    <w:p>
+      <w:pPr>
+        <w:pStyle w:val="HTMLpr-formatado"/>
+        <w:shd w:val="clear" w:color="auto" w:fill="282C34"/>
+        <w:rPr>
+          <w:rFonts w:ascii="Consolas" w:hAnsi="Consolas"/>
+          <w:color w:val="BBBBBB"/>
+        </w:rPr>
+      </w:pPr>
       <w:r>
         <w:rPr>
           <w:rFonts w:ascii="Consolas" w:hAnsi="Consolas"/>
@@ -437,9 +265,15 @@
           <w:iCs/>
           <w:color w:val="D55FDE"/>
         </w:rPr>
-        <w:t>abstract</w:t>
-      </w:r>
-      <w:proofErr w:type="spellEnd"/>
+        <w:t xml:space="preserve">public class </w:t>
+      </w:r>
+      <w:r>
+        <w:rPr>
+          <w:rFonts w:ascii="Consolas" w:hAnsi="Consolas"/>
+          <w:color w:val="BBBBBB"/>
+        </w:rPr>
+        <w:t xml:space="preserve">TaskDisplayColumnsTagHandler </w:t>
+      </w:r>
       <w:r>
         <w:rPr>
           <w:rFonts w:ascii="Consolas" w:hAnsi="Consolas"/>
@@ -447,9 +281,25 @@
           <w:iCs/>
           <w:color w:val="D55FDE"/>
         </w:rPr>
-        <w:t xml:space="preserve"> </w:t>
-      </w:r>
-      <w:proofErr w:type="spellStart"/>
+        <w:t xml:space="preserve">extends </w:t>
+      </w:r>
+      <w:r>
+        <w:rPr>
+          <w:rFonts w:ascii="Consolas" w:hAnsi="Consolas"/>
+          <w:color w:val="BBBBBB"/>
+        </w:rPr>
+        <w:t>AbstractTagHandler</w:t>
+      </w:r>
+    </w:p>
+    <w:p>
+      <w:pPr>
+        <w:pStyle w:val="HTMLpr-formatado"/>
+        <w:shd w:val="clear" w:color="auto" w:fill="282C34"/>
+        <w:rPr>
+          <w:rFonts w:ascii="Consolas" w:hAnsi="Consolas"/>
+          <w:color w:val="BBBBBB"/>
+        </w:rPr>
+      </w:pPr>
       <w:r>
         <w:rPr>
           <w:rFonts w:ascii="Consolas" w:hAnsi="Consolas"/>
@@ -457,9 +307,15 @@
           <w:iCs/>
           <w:color w:val="D55FDE"/>
         </w:rPr>
-        <w:t>class</w:t>
-      </w:r>
-      <w:proofErr w:type="spellEnd"/>
+        <w:t xml:space="preserve">public class </w:t>
+      </w:r>
+      <w:r>
+        <w:rPr>
+          <w:rFonts w:ascii="Consolas" w:hAnsi="Consolas"/>
+          <w:color w:val="BBBBBB"/>
+        </w:rPr>
+        <w:t xml:space="preserve">RoleTagHandler  </w:t>
+      </w:r>
       <w:r>
         <w:rPr>
           <w:rFonts w:ascii="Consolas" w:hAnsi="Consolas"/>
@@ -467,9 +323,8 @@
           <w:iCs/>
           <w:color w:val="D55FDE"/>
         </w:rPr>
-        <w:t xml:space="preserve"> </w:t>
-      </w:r>
-      <w:proofErr w:type="spellStart"/>
+        <w:t xml:space="preserve">extends </w:t>
+      </w:r>
       <w:r>
         <w:rPr>
           <w:rFonts w:ascii="Consolas" w:hAnsi="Consolas"/>
@@ -477,235 +332,6 @@
         </w:rPr>
         <w:t>AbstractTagHandler</w:t>
       </w:r>
-      <w:proofErr w:type="spellEnd"/>
-      <w:r>
-        <w:rPr>
-          <w:rFonts w:ascii="Consolas" w:hAnsi="Consolas"/>
-          <w:color w:val="BBBBBB"/>
-        </w:rPr>
-        <w:t xml:space="preserve"> </w:t>
-      </w:r>
-      <w:proofErr w:type="spellStart"/>
-      <w:r>
-        <w:rPr>
-          <w:rFonts w:ascii="Consolas" w:hAnsi="Consolas"/>
-          <w:i/>
-          <w:iCs/>
-          <w:color w:val="D55FDE"/>
-        </w:rPr>
-        <w:t>implements</w:t>
-      </w:r>
-      <w:proofErr w:type="spellEnd"/>
-      <w:r>
-        <w:rPr>
-          <w:rFonts w:ascii="Consolas" w:hAnsi="Consolas"/>
-          <w:i/>
-          <w:iCs/>
-          <w:color w:val="D55FDE"/>
-        </w:rPr>
-        <w:t xml:space="preserve"> </w:t>
-      </w:r>
-      <w:proofErr w:type="spellStart"/>
-      <w:r>
-        <w:rPr>
-          <w:rFonts w:ascii="Consolas" w:hAnsi="Consolas"/>
-          <w:color w:val="BBBBBB"/>
-        </w:rPr>
-        <w:t>TagHandler</w:t>
-      </w:r>
-      <w:proofErr w:type="spellEnd"/>
-    </w:p>
-    <w:p>
-      <w:pPr>
-        <w:pStyle w:val="HTMLpr-formatado"/>
-        <w:shd w:val="clear" w:color="auto" w:fill="282C34"/>
-        <w:rPr>
-          <w:rFonts w:ascii="Consolas" w:hAnsi="Consolas"/>
-          <w:color w:val="BBBBBB"/>
-        </w:rPr>
-      </w:pPr>
-      <w:proofErr w:type="spellStart"/>
-      <w:r>
-        <w:rPr>
-          <w:rFonts w:ascii="Consolas" w:hAnsi="Consolas"/>
-          <w:i/>
-          <w:iCs/>
-          <w:color w:val="D55FDE"/>
-        </w:rPr>
-        <w:t>public</w:t>
-      </w:r>
-      <w:proofErr w:type="spellEnd"/>
-      <w:r>
-        <w:rPr>
-          <w:rFonts w:ascii="Consolas" w:hAnsi="Consolas"/>
-          <w:i/>
-          <w:iCs/>
-          <w:color w:val="D55FDE"/>
-        </w:rPr>
-        <w:t xml:space="preserve"> </w:t>
-      </w:r>
-      <w:proofErr w:type="spellStart"/>
-      <w:r>
-        <w:rPr>
-          <w:rFonts w:ascii="Consolas" w:hAnsi="Consolas"/>
-          <w:i/>
-          <w:iCs/>
-          <w:color w:val="D55FDE"/>
-        </w:rPr>
-        <w:t>class</w:t>
-      </w:r>
-      <w:proofErr w:type="spellEnd"/>
-      <w:r>
-        <w:rPr>
-          <w:rFonts w:ascii="Consolas" w:hAnsi="Consolas"/>
-          <w:i/>
-          <w:iCs/>
-          <w:color w:val="D55FDE"/>
-        </w:rPr>
-        <w:t xml:space="preserve"> </w:t>
-      </w:r>
-      <w:proofErr w:type="spellStart"/>
-      <w:r>
-        <w:rPr>
-          <w:rFonts w:ascii="Consolas" w:hAnsi="Consolas"/>
-          <w:color w:val="BBBBBB"/>
-        </w:rPr>
-        <w:t>TaskDisplayColumnsTagHandler</w:t>
-      </w:r>
-      <w:proofErr w:type="spellEnd"/>
-      <w:r>
-        <w:rPr>
-          <w:rFonts w:ascii="Consolas" w:hAnsi="Consolas"/>
-          <w:color w:val="BBBBBB"/>
-        </w:rPr>
-        <w:t xml:space="preserve"> </w:t>
-      </w:r>
-      <w:proofErr w:type="spellStart"/>
-      <w:r>
-        <w:rPr>
-          <w:rFonts w:ascii="Consolas" w:hAnsi="Consolas"/>
-          <w:i/>
-          <w:iCs/>
-          <w:color w:val="D55FDE"/>
-        </w:rPr>
-        <w:t>extends</w:t>
-      </w:r>
-      <w:proofErr w:type="spellEnd"/>
-      <w:r>
-        <w:rPr>
-          <w:rFonts w:ascii="Consolas" w:hAnsi="Consolas"/>
-          <w:i/>
-          <w:iCs/>
-          <w:color w:val="D55FDE"/>
-        </w:rPr>
-        <w:t xml:space="preserve"> </w:t>
-      </w:r>
-      <w:proofErr w:type="spellStart"/>
-      <w:r>
-        <w:rPr>
-          <w:rFonts w:ascii="Consolas" w:hAnsi="Consolas"/>
-          <w:color w:val="BBBBBB"/>
-        </w:rPr>
-        <w:t>AbstractTagHandler</w:t>
-      </w:r>
-      <w:proofErr w:type="spellEnd"/>
-    </w:p>
-    <w:p>
-      <w:pPr>
-        <w:pStyle w:val="HTMLpr-formatado"/>
-        <w:shd w:val="clear" w:color="auto" w:fill="282C34"/>
-        <w:rPr>
-          <w:rFonts w:ascii="Consolas" w:hAnsi="Consolas"/>
-          <w:color w:val="BBBBBB"/>
-        </w:rPr>
-      </w:pPr>
-      <w:proofErr w:type="spellStart"/>
-      <w:r>
-        <w:rPr>
-          <w:rFonts w:ascii="Consolas" w:hAnsi="Consolas"/>
-          <w:i/>
-          <w:iCs/>
-          <w:color w:val="D55FDE"/>
-        </w:rPr>
-        <w:t>public</w:t>
-      </w:r>
-      <w:proofErr w:type="spellEnd"/>
-      <w:r>
-        <w:rPr>
-          <w:rFonts w:ascii="Consolas" w:hAnsi="Consolas"/>
-          <w:i/>
-          <w:iCs/>
-          <w:color w:val="D55FDE"/>
-        </w:rPr>
-        <w:t xml:space="preserve"> </w:t>
-      </w:r>
-      <w:proofErr w:type="spellStart"/>
-      <w:r>
-        <w:rPr>
-          <w:rFonts w:ascii="Consolas" w:hAnsi="Consolas"/>
-          <w:i/>
-          <w:iCs/>
-          <w:color w:val="D55FDE"/>
-        </w:rPr>
-        <w:t>class</w:t>
-      </w:r>
-      <w:proofErr w:type="spellEnd"/>
-      <w:r>
-        <w:rPr>
-          <w:rFonts w:ascii="Consolas" w:hAnsi="Consolas"/>
-          <w:i/>
-          <w:iCs/>
-          <w:color w:val="D55FDE"/>
-        </w:rPr>
-        <w:t xml:space="preserve"> </w:t>
-      </w:r>
-      <w:proofErr w:type="spellStart"/>
-      <w:proofErr w:type="gramStart"/>
-      <w:r>
-        <w:rPr>
-          <w:rFonts w:ascii="Consolas" w:hAnsi="Consolas"/>
-          <w:color w:val="BBBBBB"/>
-        </w:rPr>
-        <w:t>RoleTagHandler</w:t>
-      </w:r>
-      <w:proofErr w:type="spellEnd"/>
-      <w:r>
-        <w:rPr>
-          <w:rFonts w:ascii="Consolas" w:hAnsi="Consolas"/>
-          <w:color w:val="BBBBBB"/>
-        </w:rPr>
-        <w:t xml:space="preserve">  </w:t>
-      </w:r>
-      <w:proofErr w:type="spellStart"/>
-      <w:r>
-        <w:rPr>
-          <w:rFonts w:ascii="Consolas" w:hAnsi="Consolas"/>
-          <w:i/>
-          <w:iCs/>
-          <w:color w:val="D55FDE"/>
-        </w:rPr>
-        <w:t>extends</w:t>
-      </w:r>
-      <w:proofErr w:type="spellEnd"/>
-      <w:proofErr w:type="gramEnd"/>
-      <w:r>
-        <w:rPr>
-          <w:rFonts w:ascii="Consolas" w:hAnsi="Consolas"/>
-          <w:i/>
-          <w:iCs/>
-          <w:color w:val="D55FDE"/>
-        </w:rPr>
-        <w:t xml:space="preserve"> </w:t>
-      </w:r>
-      <w:proofErr w:type="spellStart"/>
-      <w:r>
-        <w:rPr>
-          <w:rFonts w:ascii="Consolas" w:hAnsi="Consolas"/>
-          <w:color w:val="BBBBBB"/>
-        </w:rPr>
-        <w:t>AbstractTagHandler</w:t>
-      </w:r>
-      <w:proofErr w:type="spellEnd"/>
     </w:p>
     <w:p/>
     <w:p>
@@ -720,28 +346,7 @@
           <w:rFonts w:ascii="Times New Roman" w:hAnsi="Times New Roman" w:cs="Times New Roman"/>
           <w:shd w:val="clear" w:color="auto" w:fill="FFFFFF"/>
         </w:rPr>
-        <w:t>This pattern l</w:t>
-      </w:r>
-      <w:r>
-        <w:rPr>
-          <w:rFonts w:ascii="Times New Roman" w:hAnsi="Times New Roman" w:cs="Times New Roman"/>
-          <w:shd w:val="clear" w:color="auto" w:fill="FFFFFF"/>
-        </w:rPr>
-        <w:t xml:space="preserve">ets </w:t>
-      </w:r>
-      <w:r>
-        <w:rPr>
-          <w:rFonts w:ascii="Times New Roman" w:hAnsi="Times New Roman" w:cs="Times New Roman"/>
-          <w:shd w:val="clear" w:color="auto" w:fill="FFFFFF"/>
-        </w:rPr>
-        <w:t>us to</w:t>
-      </w:r>
-      <w:r>
-        <w:rPr>
-          <w:rFonts w:ascii="Times New Roman" w:hAnsi="Times New Roman" w:cs="Times New Roman"/>
-          <w:shd w:val="clear" w:color="auto" w:fill="FFFFFF"/>
-        </w:rPr>
-        <w:t xml:space="preserve"> pass requests along a chain of handlers. Upon receiving a request, each handler decides either to process the request or to pass it to the next handler in the chain.</w:t>
+        <w:t>This pattern lets us to pass requests along a chain of handlers. Upon receiving a request, each handler decides either to process the request or to pass it to the next handler in the chain.</w:t>
       </w:r>
     </w:p>
     <w:p>
@@ -755,13 +360,7 @@
         <w:rPr>
           <w:rFonts w:ascii="Times New Roman" w:hAnsi="Times New Roman" w:cs="Times New Roman"/>
         </w:rPr>
-        <w:t xml:space="preserve">Location: </w:t>
-      </w:r>
-      <w:r>
-        <w:rPr>
-          <w:rFonts w:ascii="Times New Roman" w:hAnsi="Times New Roman" w:cs="Times New Roman"/>
-        </w:rPr>
-        <w:t>ganttproject/src/main/java/net/sourceforge/ganttproject/parser/AbstractTagHandler.java</w:t>
+        <w:t>Location: ganttproject/src/main/java/net/sourceforge/ganttproject/parser/AbstractTagHandler.java</w:t>
       </w:r>
     </w:p>
     <w:p>
@@ -807,7 +406,6 @@
           <w:color w:val="BBBBBB"/>
         </w:rPr>
       </w:pPr>
-      <w:proofErr w:type="spellStart"/>
       <w:r>
         <w:rPr>
           <w:rFonts w:ascii="Consolas" w:hAnsi="Consolas"/>
@@ -815,9 +413,15 @@
           <w:iCs/>
           <w:color w:val="D55FDE"/>
         </w:rPr>
-        <w:t>public</w:t>
-      </w:r>
-      <w:proofErr w:type="spellEnd"/>
+        <w:t xml:space="preserve">public class </w:t>
+      </w:r>
+      <w:r>
+        <w:rPr>
+          <w:rFonts w:ascii="Consolas" w:hAnsi="Consolas"/>
+          <w:color w:val="BBBBBB"/>
+        </w:rPr>
+        <w:t xml:space="preserve">TimelineFacadeImpl </w:t>
+      </w:r>
       <w:r>
         <w:rPr>
           <w:rFonts w:ascii="Consolas" w:hAnsi="Consolas"/>
@@ -825,65 +429,8 @@
           <w:iCs/>
           <w:color w:val="D55FDE"/>
         </w:rPr>
-        <w:t xml:space="preserve"> </w:t>
-      </w:r>
-      <w:proofErr w:type="spellStart"/>
-      <w:r>
-        <w:rPr>
-          <w:rFonts w:ascii="Consolas" w:hAnsi="Consolas"/>
-          <w:i/>
-          <w:iCs/>
-          <w:color w:val="D55FDE"/>
-        </w:rPr>
-        <w:t>class</w:t>
-      </w:r>
-      <w:proofErr w:type="spellEnd"/>
-      <w:r>
-        <w:rPr>
-          <w:rFonts w:ascii="Consolas" w:hAnsi="Consolas"/>
-          <w:i/>
-          <w:iCs/>
-          <w:color w:val="D55FDE"/>
-        </w:rPr>
-        <w:t xml:space="preserve"> </w:t>
-      </w:r>
-      <w:proofErr w:type="spellStart"/>
-      <w:r>
-        <w:rPr>
-          <w:rFonts w:ascii="Consolas" w:hAnsi="Consolas"/>
-          <w:color w:val="BBBBBB"/>
-        </w:rPr>
-        <w:t>TimelineFacadeImpl</w:t>
-      </w:r>
-      <w:proofErr w:type="spellEnd"/>
-      <w:r>
-        <w:rPr>
-          <w:rFonts w:ascii="Consolas" w:hAnsi="Consolas"/>
-          <w:color w:val="BBBBBB"/>
-        </w:rPr>
-        <w:t xml:space="preserve"> </w:t>
-      </w:r>
-      <w:proofErr w:type="spellStart"/>
-      <w:r>
-        <w:rPr>
-          <w:rFonts w:ascii="Consolas" w:hAnsi="Consolas"/>
-          <w:i/>
-          <w:iCs/>
-          <w:color w:val="D55FDE"/>
-        </w:rPr>
-        <w:t>implements</w:t>
-      </w:r>
-      <w:proofErr w:type="spellEnd"/>
-      <w:r>
-        <w:rPr>
-          <w:rFonts w:ascii="Consolas" w:hAnsi="Consolas"/>
-          <w:i/>
-          <w:iCs/>
-          <w:color w:val="D55FDE"/>
-        </w:rPr>
-        <w:t xml:space="preserve"> </w:t>
-      </w:r>
-      <w:proofErr w:type="spellStart"/>
+        <w:t xml:space="preserve">implements </w:t>
+      </w:r>
       <w:r>
         <w:rPr>
           <w:rFonts w:ascii="Consolas" w:hAnsi="Consolas"/>
@@ -891,7 +438,6 @@
         </w:rPr>
         <w:t>MouseInteraction.TimelineFacade</w:t>
       </w:r>
-      <w:proofErr w:type="spellEnd"/>
     </w:p>
     <w:p>
       <w:pPr>
@@ -927,7 +473,43 @@
         <w:rPr>
           <w:rFonts w:ascii="Times New Roman" w:hAnsi="Times New Roman" w:cs="Times New Roman"/>
         </w:rPr>
-        <w:t xml:space="preserve"> encapsulates multiple classes in order to allow other classes to use the multiple classes methods.</w:t>
+        <w:t xml:space="preserve"> encapsulates multiple classes in order to allow o</w:t>
+      </w:r>
+      <w:r>
+        <w:rPr>
+          <w:rFonts w:ascii="Times New Roman" w:hAnsi="Times New Roman" w:cs="Times New Roman"/>
+        </w:rPr>
+        <w:t>utside</w:t>
+      </w:r>
+      <w:r>
+        <w:rPr>
+          <w:rFonts w:ascii="Times New Roman" w:hAnsi="Times New Roman" w:cs="Times New Roman"/>
+        </w:rPr>
+        <w:t xml:space="preserve"> classes to use the</w:t>
+      </w:r>
+      <w:r>
+        <w:rPr>
+          <w:rFonts w:ascii="Times New Roman" w:hAnsi="Times New Roman" w:cs="Times New Roman"/>
+        </w:rPr>
+        <w:t>ir</w:t>
+      </w:r>
+      <w:r>
+        <w:rPr>
+          <w:rFonts w:ascii="Times New Roman" w:hAnsi="Times New Roman" w:cs="Times New Roman"/>
+        </w:rPr>
+        <w:t xml:space="preserve"> methods</w:t>
+      </w:r>
+      <w:r>
+        <w:rPr>
+          <w:rFonts w:ascii="Times New Roman" w:hAnsi="Times New Roman" w:cs="Times New Roman"/>
+        </w:rPr>
+        <w:t>, simplifying the code</w:t>
+      </w:r>
+      <w:r>
+        <w:rPr>
+          <w:rFonts w:ascii="Times New Roman" w:hAnsi="Times New Roman" w:cs="Times New Roman"/>
+        </w:rPr>
+        <w:t>.</w:t>
       </w:r>
     </w:p>
     <w:p>
